--- a/Stock_Dashboard_proposal.docx
+++ b/Stock_Dashboard_proposal.docx
@@ -5,19 +5,193 @@
     <w:p>
       <w:pPr>
         <w:jc w:val="center"/>
-        <w:rPr>
-          <w:b/>
-          <w:bCs/>
-          <w:u w:val="single"/>
-        </w:rPr>
-      </w:pPr>
-      <w:r>
-        <w:rPr>
-          <w:b/>
-          <w:bCs/>
-          <w:u w:val="single"/>
-        </w:rPr>
-        <w:t>Stock Market Dashboard</w:t>
+      </w:pPr>
+      <w:r>
+        <w:rPr>
+          <w:b/>
+          <w:bCs/>
+          <w:u w:val="single"/>
+        </w:rPr>
+        <w:t>Gangs of Data Analyst Project 2 Proposal</w:t>
+      </w:r>
+      <w:r>
+        <w:rPr>
+          <w:b/>
+          <w:bCs/>
+          <w:u w:val="single"/>
+        </w:rPr>
+        <w:br/>
+        <w:t xml:space="preserve">Topic: </w:t>
+      </w:r>
+      <w:r>
+        <w:rPr>
+          <w:b/>
+          <w:bCs/>
+          <w:u w:val="single"/>
+        </w:rPr>
+        <w:t>Stock</w:t>
+      </w:r>
+      <w:r>
+        <w:rPr>
+          <w:b/>
+          <w:bCs/>
+          <w:u w:val="single"/>
+        </w:rPr>
+        <w:t>-</w:t>
+      </w:r>
+      <w:r>
+        <w:rPr>
+          <w:b/>
+          <w:bCs/>
+          <w:u w:val="single"/>
+        </w:rPr>
+        <w:t>Market</w:t>
+      </w:r>
+      <w:r>
+        <w:rPr>
+          <w:b/>
+          <w:bCs/>
+          <w:u w:val="single"/>
+        </w:rPr>
+        <w:t>-</w:t>
+      </w:r>
+      <w:r>
+        <w:rPr>
+          <w:b/>
+          <w:bCs/>
+          <w:u w:val="single"/>
+        </w:rPr>
+        <w:t>Dashboard</w:t>
+      </w:r>
+      <w:r>
+        <w:rPr>
+          <w:b/>
+          <w:bCs/>
+          <w:u w:val="single"/>
+        </w:rPr>
+        <w:br/>
+        <w:t>Git</w:t>
+      </w:r>
+      <w:r>
+        <w:rPr>
+          <w:b/>
+          <w:bCs/>
+          <w:u w:val="single"/>
+        </w:rPr>
+        <w:t>H</w:t>
+      </w:r>
+      <w:r>
+        <w:rPr>
+          <w:b/>
+          <w:bCs/>
+          <w:u w:val="single"/>
+        </w:rPr>
+        <w:t xml:space="preserve">ub: </w:t>
+      </w:r>
+      <w:hyperlink r:id="rId5" w:history="1">
+        <w:r>
+          <w:rPr>
+            <w:rStyle w:val="Hyperlink"/>
+          </w:rPr>
+          <w:t>https://github.com/fomos</w:t>
+        </w:r>
+        <w:r>
+          <w:rPr>
+            <w:rStyle w:val="Hyperlink"/>
+          </w:rPr>
+          <w:t>u</w:t>
+        </w:r>
+        <w:r>
+          <w:rPr>
+            <w:rStyle w:val="Hyperlink"/>
+          </w:rPr>
+          <w:t>n/Project2_Stock_Market_Dashboard</w:t>
+        </w:r>
+      </w:hyperlink>
+      <w:r>
+        <w:rPr>
+          <w:b/>
+          <w:bCs/>
+          <w:u w:val="single"/>
+        </w:rPr>
+        <w:br/>
+        <w:t>Group Members: Anika Tabassum, Ciaran Walsh and Fidelis Omosun</w:t>
+      </w:r>
+    </w:p>
+    <w:p>
+      <w:pPr>
+        <w:rPr>
+          <w:b/>
+          <w:bCs/>
+          <w:u w:val="single"/>
+        </w:rPr>
+      </w:pPr>
+    </w:p>
+    <w:p>
+      <w:r>
+        <w:t>Creating</w:t>
+      </w:r>
+      <w:r>
+        <w:t xml:space="preserve"> a</w:t>
+      </w:r>
+      <w:r>
+        <w:t xml:space="preserve"> stock market dashboard from a Realtime API (</w:t>
+      </w:r>
+      <w:proofErr w:type="spellStart"/>
+      <w:r>
+        <w:t>iexcloud</w:t>
+      </w:r>
+      <w:proofErr w:type="spellEnd"/>
+      <w:r>
+        <w:t>) that allows investors/user to track daily, weekly and monthly performance of stocks.</w:t>
+      </w:r>
+      <w:r>
+        <w:t xml:space="preserve"> </w:t>
+      </w:r>
+      <w:r>
+        <w:br/>
+        <w:t xml:space="preserve">Our goal is to be able to </w:t>
+      </w:r>
+      <w:r>
+        <w:t xml:space="preserve">give user/investor the ability to </w:t>
+      </w:r>
+      <w:r>
+        <w:t>select and view stock trends, Analyze relative performance (% change) in stocks over the day</w:t>
+      </w:r>
+      <w:r>
+        <w:t>, ability to take a snapshot/picture of the chart with a button</w:t>
+      </w:r>
+      <w:r>
+        <w:t xml:space="preserve"> and </w:t>
+      </w:r>
+      <w:r>
+        <w:t xml:space="preserve">also </w:t>
+      </w:r>
+      <w:r>
+        <w:t xml:space="preserve">give </w:t>
+      </w:r>
+      <w:r>
+        <w:t>them options to register on our platform to receive stock trend email update</w:t>
+      </w:r>
+      <w:r>
+        <w:t>.</w:t>
+      </w:r>
+    </w:p>
+    <w:p>
+      <w:pPr>
+        <w:rPr>
+          <w:b/>
+          <w:bCs/>
+          <w:u w:val="single"/>
+        </w:rPr>
+      </w:pPr>
+      <w:r>
+        <w:rPr>
+          <w:b/>
+          <w:bCs/>
+          <w:u w:val="single"/>
+        </w:rPr>
+        <w:t>Functionalities:</w:t>
       </w:r>
     </w:p>
     <w:p>
@@ -40,9 +214,24 @@
     </w:p>
     <w:p>
       <w:r>
-        <w:t xml:space="preserve">Take user input of ticker Symbol and Query </w:t>
-      </w:r>
-      <w:hyperlink r:id="rId5" w:history="1">
+        <w:t>Take user</w:t>
+      </w:r>
+      <w:r>
+        <w:t>/investor</w:t>
+      </w:r>
+      <w:r>
+        <w:t xml:space="preserve"> input of ticker Symbol </w:t>
+      </w:r>
+      <w:r>
+        <w:t xml:space="preserve">e.g. (AMZN) </w:t>
+      </w:r>
+      <w:r>
+        <w:t>and Query</w:t>
+      </w:r>
+      <w:r>
+        <w:t xml:space="preserve"> the API(</w:t>
+      </w:r>
+      <w:hyperlink r:id="rId6" w:history="1">
         <w:r>
           <w:rPr>
             <w:rStyle w:val="Hyperlink"/>
@@ -51,7 +240,19 @@
         </w:r>
       </w:hyperlink>
       <w:r>
-        <w:t xml:space="preserve">  for data. Output a candlestick chart with the ability to scale to different time series. </w:t>
+        <w:rPr>
+          <w:rStyle w:val="Hyperlink"/>
+        </w:rPr>
+        <w:t>)</w:t>
+      </w:r>
+      <w:r>
+        <w:t xml:space="preserve">  for data.</w:t>
+      </w:r>
+      <w:r>
+        <w:t xml:space="preserve"> With the data points open, close, high and low we will</w:t>
+      </w:r>
+      <w:r>
+        <w:t xml:space="preserve"> Output a candlestick chart with the ability to scale to different time series. </w:t>
       </w:r>
       <w:r>
         <w:t xml:space="preserve">Add simple moving averages to provide actionable insights. </w:t>
@@ -71,7 +272,19 @@
     </w:p>
     <w:p>
       <w:r>
-        <w:t xml:space="preserve">This calculator with allow the user to select from a </w:t>
+        <w:t>This calculator wi</w:t>
+      </w:r>
+      <w:r>
+        <w:t xml:space="preserve">ll </w:t>
+      </w:r>
+      <w:r>
+        <w:t>allow the user</w:t>
+      </w:r>
+      <w:r>
+        <w:t>/investor</w:t>
+      </w:r>
+      <w:r>
+        <w:t xml:space="preserve"> to select from a </w:t>
       </w:r>
       <w:proofErr w:type="gramStart"/>
       <w:r>
@@ -79,7 +292,13 @@
       </w:r>
       <w:proofErr w:type="gramEnd"/>
       <w:r>
-        <w:t xml:space="preserve"> list 4 pre-built portfolios then Input an Investment size. </w:t>
+        <w:t xml:space="preserve"> list </w:t>
+      </w:r>
+      <w:r>
+        <w:t>4</w:t>
+      </w:r>
+      <w:r>
+        <w:t xml:space="preserve"> pre-built portfolios then Input an Investment size. </w:t>
       </w:r>
       <w:r>
         <w:t xml:space="preserve">Query API for current prices then </w:t>
@@ -104,18 +323,102 @@
       </w:r>
     </w:p>
     <w:p>
+      <w:pPr>
+        <w:rPr>
+          <w:b/>
+          <w:bCs/>
+          <w:u w:val="single"/>
+        </w:rPr>
+      </w:pPr>
+      <w:r>
+        <w:rPr>
+          <w:b/>
+          <w:bCs/>
+          <w:u w:val="single"/>
+        </w:rPr>
+        <w:t xml:space="preserve">Some of the </w:t>
+      </w:r>
+      <w:r>
+        <w:rPr>
+          <w:b/>
+          <w:bCs/>
+          <w:u w:val="single"/>
+        </w:rPr>
+        <w:t xml:space="preserve">Technologies and </w:t>
+      </w:r>
+      <w:r>
+        <w:rPr>
+          <w:b/>
+          <w:bCs/>
+          <w:u w:val="single"/>
+        </w:rPr>
+        <w:t>Libraries</w:t>
+      </w:r>
+      <w:r>
+        <w:rPr>
+          <w:b/>
+          <w:bCs/>
+          <w:u w:val="single"/>
+        </w:rPr>
+        <w:t xml:space="preserve"> we intend to implement are:</w:t>
+      </w:r>
+    </w:p>
+    <w:p>
+      <w:r>
+        <w:t>D3.js - Charting</w:t>
+      </w:r>
+    </w:p>
+    <w:p>
+      <w:r>
+        <w:t>React.js – Charting + Animation</w:t>
+      </w:r>
+    </w:p>
+    <w:p>
+      <w:r>
+        <w:t>Python – Query API</w:t>
+      </w:r>
+    </w:p>
+    <w:p>
+      <w:r>
+        <w:t>HTML/CSS</w:t>
+      </w:r>
+    </w:p>
+    <w:p>
+      <w:proofErr w:type="spellStart"/>
+      <w:r>
+        <w:t>Javascript</w:t>
+      </w:r>
+      <w:proofErr w:type="spellEnd"/>
+    </w:p>
+    <w:p>
+      <w:r>
+        <w:t xml:space="preserve">Postgres – </w:t>
+      </w:r>
+      <w:r>
+        <w:t xml:space="preserve">Pre-built portfolios </w:t>
+      </w:r>
+      <w:proofErr w:type="gramStart"/>
+      <w:r>
+        <w:t>+  Save</w:t>
+      </w:r>
+      <w:proofErr w:type="gramEnd"/>
+      <w:r>
+        <w:t xml:space="preserve"> Custom Portfolio</w:t>
+      </w:r>
+    </w:p>
+    <w:p>
       <w:r>
         <w:rPr>
           <w:noProof/>
         </w:rPr>
         <w:drawing>
-          <wp:anchor distT="0" distB="0" distL="114300" distR="114300" simplePos="0" relativeHeight="251658240" behindDoc="1" locked="0" layoutInCell="1" allowOverlap="1" wp14:anchorId="0B795911" wp14:editId="2968674A">
+          <wp:anchor distT="0" distB="0" distL="114300" distR="114300" simplePos="0" relativeHeight="251658240" behindDoc="1" locked="0" layoutInCell="1" allowOverlap="1" wp14:anchorId="0B795911" wp14:editId="698AFE49">
             <wp:simplePos x="0" y="0"/>
             <wp:positionH relativeFrom="margin">
-              <wp:align>right</wp:align>
+              <wp:posOffset>3451293</wp:posOffset>
             </wp:positionH>
             <wp:positionV relativeFrom="paragraph">
-              <wp:posOffset>13970</wp:posOffset>
+              <wp:posOffset>66065</wp:posOffset>
             </wp:positionV>
             <wp:extent cx="2632075" cy="1447800"/>
             <wp:effectExtent l="0" t="0" r="0" b="0"/>
@@ -142,7 +445,7 @@
                     </pic:cNvPicPr>
                   </pic:nvPicPr>
                   <pic:blipFill>
-                    <a:blip r:embed="rId6">
+                    <a:blip r:embed="rId7">
                       <a:extLst>
                         <a:ext uri="{28A0092B-C50C-407E-A947-70E740481C1C}">
                           <a14:useLocalDpi xmlns:a14="http://schemas.microsoft.com/office/drawing/2010/main" val="0"/>
@@ -179,85 +482,27 @@
           </wp:anchor>
         </w:drawing>
       </w:r>
-    </w:p>
-    <w:p>
-      <w:pPr>
-        <w:rPr>
-          <w:b/>
-          <w:bCs/>
-          <w:u w:val="single"/>
-        </w:rPr>
-      </w:pPr>
-      <w:r>
-        <w:rPr>
-          <w:b/>
-          <w:bCs/>
-          <w:u w:val="single"/>
-        </w:rPr>
-        <w:t xml:space="preserve">Technologies and </w:t>
-      </w:r>
-      <w:r>
-        <w:rPr>
-          <w:b/>
-          <w:bCs/>
-          <w:u w:val="single"/>
-        </w:rPr>
-        <w:t>Libraries</w:t>
-      </w:r>
-    </w:p>
-    <w:p>
-      <w:r>
-        <w:t>D3.js - Charting</w:t>
-      </w:r>
-    </w:p>
-    <w:p>
-      <w:r>
-        <w:t>React.js – Charting + Animation</w:t>
-      </w:r>
-    </w:p>
-    <w:p>
-      <w:r>
-        <w:t>Python – Query API</w:t>
-      </w:r>
-    </w:p>
-    <w:p>
-      <w:r>
-        <w:t xml:space="preserve">Postgres – </w:t>
-      </w:r>
-      <w:r>
-        <w:t xml:space="preserve">Pre-built portfolios </w:t>
-      </w:r>
-      <w:proofErr w:type="gramStart"/>
-      <w:r>
-        <w:t>+  Save</w:t>
-      </w:r>
-      <w:proofErr w:type="gramEnd"/>
-      <w:r>
-        <w:t xml:space="preserve"> Custom Portfolio</w:t>
-      </w:r>
-    </w:p>
-    <w:p>
       <w:r>
         <w:rPr>
           <w:noProof/>
         </w:rPr>
         <w:drawing>
-          <wp:anchor distT="0" distB="0" distL="114300" distR="114300" simplePos="0" relativeHeight="251659264" behindDoc="1" locked="0" layoutInCell="1" allowOverlap="1" wp14:anchorId="568B6A02" wp14:editId="3BB873EB">
+          <wp:anchor distT="0" distB="0" distL="114300" distR="114300" simplePos="0" relativeHeight="251659264" behindDoc="1" locked="0" layoutInCell="1" allowOverlap="1" wp14:anchorId="568B6A02" wp14:editId="04740713">
             <wp:simplePos x="0" y="0"/>
             <wp:positionH relativeFrom="margin">
-              <wp:align>right</wp:align>
+              <wp:posOffset>-41954</wp:posOffset>
             </wp:positionH>
             <wp:positionV relativeFrom="paragraph">
-              <wp:posOffset>610235</wp:posOffset>
+              <wp:posOffset>71789</wp:posOffset>
             </wp:positionV>
-            <wp:extent cx="5800725" cy="3295015"/>
-            <wp:effectExtent l="0" t="0" r="9525" b="635"/>
+            <wp:extent cx="2837815" cy="1611630"/>
+            <wp:effectExtent l="0" t="0" r="0" b="1270"/>
             <wp:wrapTight wrapText="bothSides">
               <wp:wrapPolygon edited="0">
                 <wp:start x="0" y="0"/>
-                <wp:lineTo x="0" y="21479"/>
-                <wp:lineTo x="21565" y="21479"/>
-                <wp:lineTo x="21565" y="0"/>
+                <wp:lineTo x="0" y="21447"/>
+                <wp:lineTo x="21460" y="21447"/>
+                <wp:lineTo x="21460" y="0"/>
                 <wp:lineTo x="0" y="0"/>
               </wp:wrapPolygon>
             </wp:wrapTight>
@@ -275,7 +520,7 @@
                     </pic:cNvPicPr>
                   </pic:nvPicPr>
                   <pic:blipFill>
-                    <a:blip r:embed="rId7">
+                    <a:blip r:embed="rId8" cstate="print">
                       <a:extLst>
                         <a:ext uri="{28A0092B-C50C-407E-A947-70E740481C1C}">
                           <a14:useLocalDpi xmlns:a14="http://schemas.microsoft.com/office/drawing/2010/main" val="0"/>
@@ -290,7 +535,7 @@
                   <pic:spPr bwMode="auto">
                     <a:xfrm>
                       <a:off x="0" y="0"/>
-                      <a:ext cx="5800725" cy="3295015"/>
+                      <a:ext cx="2837815" cy="1611630"/>
                     </a:xfrm>
                     <a:prstGeom prst="rect">
                       <a:avLst/>
@@ -311,37 +556,6 @@
             </wp14:sizeRelV>
           </wp:anchor>
         </w:drawing>
-      </w:r>
-    </w:p>
-    <w:p>
-      <w:pPr>
-        <w:rPr>
-          <w:b/>
-          <w:bCs/>
-        </w:rPr>
-      </w:pPr>
-      <w:r>
-        <w:rPr>
-          <w:b/>
-          <w:bCs/>
-          <w:u w:val="single"/>
-        </w:rPr>
-        <w:t>GitHub Link</w:t>
-      </w:r>
-      <w:r>
-        <w:rPr>
-          <w:b/>
-          <w:bCs/>
-          <w:u w:val="single"/>
-        </w:rPr>
-        <w:t xml:space="preserve"> </w:t>
-      </w:r>
-      <w:r>
-        <w:rPr>
-          <w:b/>
-          <w:bCs/>
-        </w:rPr>
-        <w:t>-</w:t>
       </w:r>
     </w:p>
     <w:sectPr>
@@ -911,6 +1125,18 @@
       <w:contextualSpacing/>
     </w:pPr>
   </w:style>
+  <w:style w:type="character" w:styleId="FollowedHyperlink">
+    <w:name w:val="FollowedHyperlink"/>
+    <w:basedOn w:val="DefaultParagraphFont"/>
+    <w:uiPriority w:val="99"/>
+    <w:semiHidden/>
+    <w:unhideWhenUsed/>
+    <w:rsid w:val="00876D6C"/>
+    <w:rPr>
+      <w:color w:val="954F72" w:themeColor="followedHyperlink"/>
+      <w:u w:val="single"/>
+    </w:rPr>
+  </w:style>
 </w:styles>
 </file>
 
